--- a/Earthquakes/2017_Puebla_Morelos_Mexico.docx
+++ b/Earthquakes/2017_Puebla_Morelos_Mexico.docx
@@ -3,45 +3,85 @@
 <w:document xmlns:wpc="http://schemas.microsoft.com/office/word/2010/wordprocessingCanvas" xmlns:cx="http://schemas.microsoft.com/office/drawing/2014/chartex" xmlns:cx1="http://schemas.microsoft.com/office/drawing/2015/9/8/chartex" xmlns:cx2="http://schemas.microsoft.com/office/drawing/2015/10/21/chartex" xmlns:cx3="http://schemas.microsoft.com/office/drawing/2016/5/9/chartex" xmlns:cx4="http://schemas.microsoft.com/office/drawing/2016/5/10/chartex" xmlns:cx5="http://schemas.microsoft.com/office/drawing/2016/5/11/chartex" xmlns:cx6="http://schemas.microsoft.com/office/drawing/2016/5/12/chartex" xmlns:cx7="http://schemas.microsoft.com/office/drawing/2016/5/13/chartex" xmlns:cx8="http://schemas.microsoft.com/office/drawing/2016/5/14/chartex" xmlns:mc="http://schemas.openxmlformats.org/markup-compatibility/2006" xmlns:aink="http://schemas.microsoft.com/office/drawing/2016/ink" xmlns:am3d="http://schemas.microsoft.com/office/drawing/2017/model3d" xmlns:o="urn:schemas-microsoft-com:office:office" xmlns:oel="http://schemas.microsoft.com/office/2019/extlst" xmlns:r="http://schemas.openxmlformats.org/officeDocument/2006/relationships" xmlns:m="http://schemas.openxmlformats.org/officeDocument/2006/math" xmlns:v="urn:schemas-microsoft-com:vml" xmlns:wp14="http://schemas.microsoft.com/office/word/2010/wordprocessingDrawing" xmlns:wp="http://schemas.openxmlformats.org/drawingml/2006/wordprocessingDrawing" xmlns:w10="urn:schemas-microsoft-com:office:word" xmlns:w="http://schemas.openxmlformats.org/wordprocessingml/2006/main" xmlns:w14="http://schemas.microsoft.com/office/word/2010/wordml" xmlns:w15="http://schemas.microsoft.com/office/word/2012/wordml" xmlns:w16cex="http://schemas.microsoft.com/office/word/2018/wordml/cex" xmlns:w16cid="http://schemas.microsoft.com/office/word/2016/wordml/cid" xmlns:w16="http://schemas.microsoft.com/office/word/2018/wordml" xmlns:w16sdtdh="http://schemas.microsoft.com/office/word/2020/wordml/sdtdatahash" xmlns:w16se="http://schemas.microsoft.com/office/word/2015/wordml/symex" xmlns:wpg="http://schemas.microsoft.com/office/word/2010/wordprocessingGroup" xmlns:wpi="http://schemas.microsoft.com/office/word/2010/wordprocessingInk" xmlns:wne="http://schemas.microsoft.com/office/word/2006/wordml" xmlns:wps="http://schemas.microsoft.com/office/word/2010/wordprocessingShape" mc:Ignorable="w14 w15 w16se w16cid w16 w16cex w16sdtdh wp14">
   <w:body>
     <w:p>
-      <w:pPr>
-        <w:rPr>
-          <w:b/>
-          <w:bCs/>
-        </w:rPr>
-      </w:pPr>
       <w:r>
-        <w:rPr>
-          <w:b/>
-          <w:bCs/>
-        </w:rPr>
-        <w:t>Please see the supplemental data of the paper:</w:t>
+        <w:t>Please download supplemental material from the following publication:</w:t>
       </w:r>
     </w:p>
     <w:p/>
     <w:p>
-      <w:pPr>
-        <w:spacing w:after="0"/>
-      </w:pPr>
-      <w:r>
-        <w:t>Overview of collapsed buildings in Mexico City after the 19 September 2017 (Mw7.1) earthquake</w:t>
-      </w:r>
-    </w:p>
-    <w:p>
-      <w:pPr>
-        <w:spacing w:after="0"/>
-        <w:rPr>
-          <w:lang w:val="es-CO"/>
-        </w:rPr>
-      </w:pPr>
       <w:r>
         <w:rPr>
-          <w:lang w:val="es-CO"/>
+          <w:rFonts w:ascii="Open Sans" w:hAnsi="Open Sans" w:cs="Open Sans"/>
+          <w:color w:val="333333"/>
+          <w:shd w:val="clear" w:color="auto" w:fill="FFFFFF"/>
         </w:rPr>
-        <w:t xml:space="preserve">FA Galvis, E Miranda, P </w:t>
+        <w:t xml:space="preserve">Galvis FA, Miranda E, </w:t>
       </w:r>
       <w:proofErr w:type="spellStart"/>
       <w:r>
         <w:rPr>
+          <w:rFonts w:ascii="Open Sans" w:hAnsi="Open Sans" w:cs="Open Sans"/>
+          <w:color w:val="333333"/>
+          <w:shd w:val="clear" w:color="auto" w:fill="FFFFFF"/>
+        </w:rPr>
+        <w:t>Heresi</w:t>
+      </w:r>
+      <w:proofErr w:type="spellEnd"/>
+      <w:r>
+        <w:rPr>
+          <w:rFonts w:ascii="Open Sans" w:hAnsi="Open Sans" w:cs="Open Sans"/>
+          <w:color w:val="333333"/>
+          <w:shd w:val="clear" w:color="auto" w:fill="FFFFFF"/>
+        </w:rPr>
+        <w:t xml:space="preserve"> P, Dávalos H, Ruiz-García J. Overview of collapsed buildings in Mexico City after the 19 September 2017 (Mw7.1) earthquake. </w:t>
+      </w:r>
+      <w:r>
+        <w:rPr>
+          <w:rFonts w:ascii="Open Sans" w:hAnsi="Open Sans" w:cs="Open Sans"/>
+          <w:i/>
+          <w:iCs/>
+          <w:color w:val="333333"/>
+          <w:shd w:val="clear" w:color="auto" w:fill="FFFFFF"/>
+        </w:rPr>
+        <w:t>Earthquake Spectra</w:t>
+      </w:r>
+      <w:r>
+        <w:rPr>
+          <w:rFonts w:ascii="Open Sans" w:hAnsi="Open Sans" w:cs="Open Sans"/>
+          <w:color w:val="333333"/>
+          <w:shd w:val="clear" w:color="auto" w:fill="FFFFFF"/>
+        </w:rPr>
+        <w:t>. 2020;36(2_suppl):83-109. doi:</w:t>
+      </w:r>
+      <w:hyperlink r:id="rId5" w:history="1">
+        <w:r>
+          <w:rPr>
+            <w:rStyle w:val="Hyperlink"/>
+            <w:rFonts w:ascii="Open Sans" w:hAnsi="Open Sans" w:cs="Open Sans"/>
+            <w:color w:val="006ACC"/>
+            <w:shd w:val="clear" w:color="auto" w:fill="FFFFFF"/>
+          </w:rPr>
+          <w:t>10.1177/8755293020936694</w:t>
+        </w:r>
+      </w:hyperlink>
+    </w:p>
+    <w:p/>
+    <w:p>
+      <w:r>
+        <w:rPr>
+          <w:rFonts w:ascii="Arial" w:hAnsi="Arial" w:cs="Arial"/>
+          <w:color w:val="464646"/>
+          <w:shd w:val="clear" w:color="auto" w:fill="FFFFFF"/>
+          <w:lang w:val="es-CO"/>
+        </w:rPr>
+        <w:t xml:space="preserve">Galvis, Francisco A.; Miranda, Eduardo; </w:t>
+      </w:r>
+      <w:proofErr w:type="spellStart"/>
+      <w:r>
+        <w:rPr>
+          <w:rFonts w:ascii="Arial" w:hAnsi="Arial" w:cs="Arial"/>
+          <w:color w:val="464646"/>
+          <w:shd w:val="clear" w:color="auto" w:fill="FFFFFF"/>
           <w:lang w:val="es-CO"/>
         </w:rPr>
         <w:t>Heresi</w:t>
@@ -49,46 +89,18 @@
       <w:proofErr w:type="spellEnd"/>
       <w:r>
         <w:rPr>
-          <w:lang w:val="es-CO"/>
-        </w:rPr>
-        <w:t>, H Dávalos, J Ruiz-García</w:t>
-      </w:r>
-    </w:p>
-    <w:p>
-      <w:pPr>
-        <w:spacing w:after="0"/>
-      </w:pPr>
-      <w:r>
-        <w:t>Earthquake Spectra 36 (2_suppl), 83-109</w:t>
-      </w:r>
-    </w:p>
-    <w:p>
-      <w:pPr>
-        <w:spacing w:after="0"/>
-      </w:pPr>
-    </w:p>
-    <w:p>
-      <w:pPr>
-        <w:spacing w:after="0"/>
-      </w:pPr>
-      <w:r>
-        <w:rPr>
           <w:rFonts w:ascii="Arial" w:hAnsi="Arial" w:cs="Arial"/>
           <w:color w:val="464646"/>
-          <w:sz w:val="21"/>
-          <w:szCs w:val="21"/>
           <w:shd w:val="clear" w:color="auto" w:fill="FFFFFF"/>
           <w:lang w:val="es-CO"/>
         </w:rPr>
-        <w:t xml:space="preserve">Galvis, Francisco A.; Miranda, Eduardo; Heresi, Pablo; Dávalos, Héctor; Ruiz-García, Jorge (2020). </w:t>
+        <w:t xml:space="preserve">, Pablo; Dávalos, Héctor; Ruiz-García, Jorge (2020). </w:t>
       </w:r>
       <w:proofErr w:type="spellStart"/>
       <w:r>
         <w:rPr>
           <w:rFonts w:ascii="Arial" w:hAnsi="Arial" w:cs="Arial"/>
           <w:color w:val="464646"/>
-          <w:sz w:val="21"/>
-          <w:szCs w:val="21"/>
           <w:shd w:val="clear" w:color="auto" w:fill="FFFFFF"/>
         </w:rPr>
         <w:t>AppendixCollapses_vFinal</w:t>
@@ -98,8 +110,6 @@
         <w:rPr>
           <w:rFonts w:ascii="Arial" w:hAnsi="Arial" w:cs="Arial"/>
           <w:color w:val="464646"/>
-          <w:sz w:val="21"/>
-          <w:szCs w:val="21"/>
           <w:shd w:val="clear" w:color="auto" w:fill="FFFFFF"/>
         </w:rPr>
         <w:t xml:space="preserve"> – Supplemental material for Overview of collapsed buildings in Mexico City after the 19 September 2017 (M</w:t>
@@ -108,8 +118,6 @@
         <w:rPr>
           <w:rFonts w:ascii="Arial" w:hAnsi="Arial" w:cs="Arial"/>
           <w:color w:val="464646"/>
-          <w:sz w:val="16"/>
-          <w:szCs w:val="16"/>
           <w:bdr w:val="none" w:sz="0" w:space="0" w:color="auto" w:frame="1"/>
           <w:shd w:val="clear" w:color="auto" w:fill="FFFFFF"/>
           <w:vertAlign w:val="subscript"/>
@@ -120,24 +128,11 @@
         <w:rPr>
           <w:rFonts w:ascii="Arial" w:hAnsi="Arial" w:cs="Arial"/>
           <w:color w:val="464646"/>
-          <w:sz w:val="21"/>
-          <w:szCs w:val="21"/>
           <w:shd w:val="clear" w:color="auto" w:fill="FFFFFF"/>
         </w:rPr>
         <w:t>7.1) earthquake. SAGE Journals. Journal contribution. https://doi.org/10.25384/SAGE.12745894.v1</w:t>
       </w:r>
     </w:p>
-    <w:p>
-      <w:pPr>
-        <w:spacing w:after="0"/>
-      </w:pPr>
-    </w:p>
-    <w:p>
-      <w:pPr>
-        <w:spacing w:after="0"/>
-      </w:pPr>
-    </w:p>
-    <w:p/>
     <w:sectPr>
       <w:pgSz w:w="12240" w:h="15840"/>
       <w:pgMar w:top="1440" w:right="1440" w:bottom="1440" w:left="1440" w:header="720" w:footer="720" w:gutter="0"/>
